--- a/Тема 1. Отладка программных модулей/pr03/pr03.docx
+++ b/Тема 1. Отладка программных модулей/pr03/pr03.docx
@@ -4515,6 +4515,7 @@
         <w:t xml:space="preserve"> </w:t>
       </w:r>
       <w:r>
+        <w:lastRenderedPageBreak/>
         <w:t>применим</w:t>
       </w:r>
       <w:r>
@@ -5113,7 +5114,6 @@
           <w:szCs w:val="24"/>
           <w:lang w:eastAsia="ru-RU"/>
         </w:rPr>
-        <w:lastRenderedPageBreak/>
         <w:t>4</w:t>
       </w:r>
       <w:r>
@@ -6708,6 +6708,13 @@
         </w:rPr>
         <w:t>Пример выполнения</w:t>
       </w:r>
+      <w:r>
+        <w:rPr>
+          <w:sz w:val="24"/>
+          <w:szCs w:val="24"/>
+        </w:rPr>
+        <w:t>.</w:t>
+      </w:r>
     </w:p>
     <w:p>
       <w:pPr>
@@ -6883,9 +6890,11 @@
       </w:pPr>
       <w:r>
         <w:rPr>
-          <w:sz w:val="24"/>
-          <w:szCs w:val="24"/>
-        </w:rPr>
+          <w:noProof/>
+          <w:sz w:val="24"/>
+          <w:szCs w:val="24"/>
+        </w:rPr>
+        <w:lastRenderedPageBreak/>
         <w:drawing>
           <wp:inline distT="0" distB="0" distL="0" distR="0" wp14:anchorId="4813B4B8" wp14:editId="0CE901A5">
             <wp:extent cx="4420704" cy="2355821"/>
@@ -6902,7 +6911,7 @@
                     <pic:cNvPicPr/>
                   </pic:nvPicPr>
                   <pic:blipFill>
-                    <a:blip r:embed="rId7"/>
+                    <a:blip r:embed="rId8"/>
                     <a:stretch>
                       <a:fillRect/>
                     </a:stretch>
@@ -6974,7 +6983,49 @@
           <w:sz w:val="24"/>
           <w:szCs w:val="24"/>
         </w:rPr>
-        <w:t xml:space="preserve">Поместите элемент </w:t>
+        <w:t>Поместите элемент</w:t>
+      </w:r>
+      <w:r>
+        <w:rPr>
+          <w:sz w:val="24"/>
+          <w:szCs w:val="24"/>
+        </w:rPr>
+        <w:t>ы</w:t>
+      </w:r>
+      <w:r>
+        <w:rPr>
+          <w:sz w:val="24"/>
+          <w:szCs w:val="24"/>
+        </w:rPr>
+        <w:t xml:space="preserve"> </w:t>
+      </w:r>
+      <w:r>
+        <w:rPr>
+          <w:sz w:val="24"/>
+          <w:szCs w:val="24"/>
+        </w:rPr>
+        <w:t xml:space="preserve">во вкладку с </w:t>
+      </w:r>
+      <w:r>
+        <w:rPr>
+          <w:sz w:val="24"/>
+          <w:szCs w:val="24"/>
+        </w:rPr>
+        <w:t>л</w:t>
+      </w:r>
+      <w:r>
+        <w:rPr>
+          <w:sz w:val="24"/>
+          <w:szCs w:val="24"/>
+        </w:rPr>
+        <w:t>инейным алгоритмом</w:t>
+      </w:r>
+      <w:r>
+        <w:rPr>
+          <w:sz w:val="24"/>
+          <w:szCs w:val="24"/>
+        </w:rPr>
+        <w:t xml:space="preserve">: </w:t>
       </w:r>
       <w:proofErr w:type="spellStart"/>
       <w:r>
@@ -6991,54 +7042,146 @@
           <w:sz w:val="24"/>
           <w:szCs w:val="24"/>
         </w:rPr>
-        <w:t xml:space="preserve"> </w:t>
-      </w:r>
-      <w:r>
-        <w:rPr>
-          <w:sz w:val="24"/>
-          <w:szCs w:val="24"/>
-        </w:rPr>
-        <w:t>во вкладку с Линейным алгоритмом</w:t>
+        <w:t>,</w:t>
+      </w:r>
+      <w:r>
+        <w:rPr>
+          <w:sz w:val="24"/>
+          <w:szCs w:val="24"/>
+        </w:rPr>
+        <w:t xml:space="preserve"> три поля </w:t>
+      </w:r>
+      <w:proofErr w:type="spellStart"/>
+      <w:r>
+        <w:rPr>
+          <w:sz w:val="24"/>
+          <w:szCs w:val="24"/>
+          <w:lang w:val="en-US"/>
+        </w:rPr>
+        <w:t>TextBox</w:t>
+      </w:r>
+      <w:proofErr w:type="spellEnd"/>
+      <w:r>
+        <w:rPr>
+          <w:sz w:val="24"/>
+          <w:szCs w:val="24"/>
+        </w:rPr>
+        <w:t xml:space="preserve"> </w:t>
+      </w:r>
+      <w:r>
+        <w:rPr>
+          <w:sz w:val="24"/>
+          <w:szCs w:val="24"/>
+        </w:rPr>
+        <w:t xml:space="preserve">и одно поле </w:t>
+      </w:r>
+      <w:proofErr w:type="spellStart"/>
+      <w:r>
+        <w:rPr>
+          <w:sz w:val="24"/>
+          <w:szCs w:val="24"/>
+          <w:lang w:val="en-US"/>
+        </w:rPr>
+        <w:t>richTextBox</w:t>
+      </w:r>
+      <w:proofErr w:type="spellEnd"/>
+      <w:r>
+        <w:rPr>
+          <w:sz w:val="24"/>
+          <w:szCs w:val="24"/>
+        </w:rPr>
+        <w:t>, одну кнопку.</w:t>
       </w:r>
     </w:p>
     <w:p>
       <w:pPr>
+        <w:pStyle w:val="a5"/>
+        <w:widowControl w:val="0"/>
+        <w:numPr>
+          <w:ilvl w:val="0"/>
+          <w:numId w:val="21"/>
+        </w:numPr>
+        <w:spacing w:line="240" w:lineRule="auto"/>
+        <w:rPr>
+          <w:sz w:val="24"/>
+          <w:szCs w:val="24"/>
+        </w:rPr>
+      </w:pPr>
+      <w:r>
+        <w:rPr>
+          <w:sz w:val="24"/>
+          <w:szCs w:val="24"/>
+        </w:rPr>
+        <w:t xml:space="preserve">В </w:t>
+      </w:r>
+      <w:proofErr w:type="spellStart"/>
+      <w:r>
+        <w:rPr>
+          <w:sz w:val="24"/>
+          <w:szCs w:val="24"/>
+          <w:lang w:val="en-US"/>
+        </w:rPr>
+        <w:t>PictureBox</w:t>
+      </w:r>
+      <w:proofErr w:type="spellEnd"/>
+      <w:r>
+        <w:rPr>
+          <w:sz w:val="24"/>
+          <w:szCs w:val="24"/>
+        </w:rPr>
+        <w:t xml:space="preserve"> поместите созданное изображение.</w:t>
+      </w:r>
+    </w:p>
+    <w:p>
+      <w:pPr>
+        <w:pStyle w:val="a5"/>
+        <w:widowControl w:val="0"/>
+        <w:numPr>
+          <w:ilvl w:val="0"/>
+          <w:numId w:val="21"/>
+        </w:numPr>
+        <w:spacing w:line="240" w:lineRule="auto"/>
+        <w:rPr>
+          <w:sz w:val="24"/>
+          <w:szCs w:val="24"/>
+        </w:rPr>
+      </w:pPr>
+      <w:r>
+        <w:rPr>
+          <w:sz w:val="24"/>
+          <w:szCs w:val="24"/>
+        </w:rPr>
+        <w:t>Точно также сделайте для вкладки с разветвляющимся алгоритмом.</w:t>
+      </w:r>
+    </w:p>
+    <w:p>
+      <w:pPr>
+        <w:pStyle w:val="a5"/>
+        <w:widowControl w:val="0"/>
+        <w:numPr>
+          <w:ilvl w:val="0"/>
+          <w:numId w:val="21"/>
+        </w:numPr>
+        <w:spacing w:line="240" w:lineRule="auto"/>
+        <w:rPr>
+          <w:sz w:val="24"/>
+          <w:szCs w:val="24"/>
+        </w:rPr>
+      </w:pPr>
+      <w:r>
+        <w:rPr>
+          <w:sz w:val="24"/>
+          <w:szCs w:val="24"/>
+        </w:rPr>
+        <w:t>Оформите результаты работы.</w:t>
+      </w:r>
+    </w:p>
+    <w:p>
+      <w:pPr>
+        <w:pStyle w:val="a5"/>
         <w:widowControl w:val="0"/>
         <w:spacing w:line="240" w:lineRule="auto"/>
-        <w:jc w:val="center"/>
-        <w:rPr>
-          <w:sz w:val="24"/>
-          <w:szCs w:val="24"/>
-        </w:rPr>
-      </w:pPr>
-    </w:p>
-    <w:p>
-      <w:pPr>
-        <w:widowControl w:val="0"/>
-        <w:spacing w:line="240" w:lineRule="auto"/>
-        <w:jc w:val="center"/>
-        <w:rPr>
-          <w:sz w:val="24"/>
-          <w:szCs w:val="24"/>
-        </w:rPr>
-      </w:pPr>
-    </w:p>
-    <w:p>
-      <w:pPr>
-        <w:widowControl w:val="0"/>
-        <w:spacing w:line="240" w:lineRule="auto"/>
-        <w:jc w:val="center"/>
-        <w:rPr>
-          <w:sz w:val="24"/>
-          <w:szCs w:val="24"/>
-        </w:rPr>
-      </w:pPr>
-    </w:p>
-    <w:p>
-      <w:pPr>
-        <w:widowControl w:val="0"/>
-        <w:spacing w:line="240" w:lineRule="auto"/>
-        <w:jc w:val="center"/>
+        <w:ind w:left="1069" w:firstLine="0"/>
         <w:rPr>
           <w:sz w:val="24"/>
           <w:szCs w:val="24"/>
@@ -7052,291 +7195,20 @@
         <w:ind w:firstLine="0"/>
         <w:jc w:val="center"/>
         <w:rPr>
-          <w:b/>
-          <w:bCs/>
-          <w:iCs/>
-          <w:sz w:val="24"/>
-          <w:szCs w:val="24"/>
-          <w:shd w:val="clear" w:color="auto" w:fill="FFFFFF"/>
-        </w:rPr>
-      </w:pPr>
-      <w:r>
-        <w:rPr>
-          <w:b/>
-          <w:bCs/>
-          <w:iCs/>
-          <w:sz w:val="24"/>
-          <w:szCs w:val="24"/>
-          <w:shd w:val="clear" w:color="auto" w:fill="FFFFFF"/>
-        </w:rPr>
-        <w:t>Варианты заданий</w:t>
-      </w:r>
-    </w:p>
-    <w:p>
-      <w:pPr>
-        <w:pStyle w:val="24"/>
-        <w:shd w:val="clear" w:color="auto" w:fill="auto"/>
-        <w:spacing w:before="0" w:after="0" w:line="240" w:lineRule="auto"/>
-        <w:ind w:firstLine="567"/>
-        <w:contextualSpacing/>
-        <w:rPr>
-          <w:rFonts w:ascii="Times New Roman" w:hAnsi="Times New Roman"/>
-          <w:color w:val="000000"/>
-          <w:sz w:val="24"/>
-          <w:szCs w:val="24"/>
-        </w:rPr>
-      </w:pPr>
-      <w:r>
-        <w:rPr>
-          <w:rStyle w:val="af8"/>
-          <w:rFonts w:ascii="Times New Roman" w:hAnsi="Times New Roman"/>
-          <w:color w:val="000000"/>
-          <w:sz w:val="24"/>
-          <w:szCs w:val="24"/>
-        </w:rPr>
-        <w:t>Создать  Windows-приложение</w:t>
-      </w:r>
-      <w:r>
-        <w:rPr>
-          <w:rFonts w:ascii="Times New Roman" w:hAnsi="Times New Roman"/>
-          <w:color w:val="000000"/>
-          <w:sz w:val="24"/>
-          <w:szCs w:val="24"/>
-        </w:rPr>
-        <w:t>, реализующие линейный и разветвляющий</w:t>
-      </w:r>
-      <w:r>
-        <w:rPr>
-          <w:rFonts w:ascii="Times New Roman" w:hAnsi="Times New Roman"/>
-          <w:sz w:val="24"/>
-          <w:szCs w:val="24"/>
-        </w:rPr>
-        <w:t>ся</w:t>
-      </w:r>
-      <w:r>
-        <w:rPr>
-          <w:rFonts w:ascii="Times New Roman" w:hAnsi="Times New Roman"/>
-          <w:color w:val="000000"/>
-          <w:sz w:val="24"/>
-          <w:szCs w:val="24"/>
-        </w:rPr>
-        <w:t xml:space="preserve"> алгоритмы, которые размещены на разных вкладках окна формы. На вкладке линейного алгоритма предусмотреть поля вво</w:t>
-      </w:r>
-      <w:r>
-        <w:rPr>
-          <w:rFonts w:ascii="Times New Roman" w:hAnsi="Times New Roman"/>
-          <w:color w:val="000000"/>
-          <w:sz w:val="24"/>
-          <w:szCs w:val="24"/>
-        </w:rPr>
-        <w:lastRenderedPageBreak/>
-        <w:t xml:space="preserve">да значений переменных и поле вывода результата вычисления. На вкладке разветвляющегося алгоритма предусмотреть поля для ввода значений переменных, поле вывода результатов расчета по одной из трех формул в зависимости от результата выполнения условия. В качестве </w:t>
-      </w:r>
-      <w:r>
-        <w:rPr>
-          <w:rFonts w:ascii="Times New Roman" w:hAnsi="Times New Roman"/>
-          <w:i/>
-          <w:color w:val="000000"/>
-          <w:sz w:val="24"/>
-          <w:szCs w:val="24"/>
-          <w:lang w:val="en-US"/>
-        </w:rPr>
-        <w:t>f</w:t>
-      </w:r>
-      <w:r>
-        <w:rPr>
-          <w:rFonts w:ascii="Times New Roman" w:hAnsi="Times New Roman"/>
-          <w:i/>
-          <w:color w:val="000000"/>
-          <w:sz w:val="24"/>
-          <w:szCs w:val="24"/>
-        </w:rPr>
-        <w:t>(</w:t>
-      </w:r>
-      <w:r>
-        <w:rPr>
-          <w:rFonts w:ascii="Times New Roman" w:hAnsi="Times New Roman"/>
-          <w:i/>
-          <w:color w:val="000000"/>
-          <w:sz w:val="24"/>
-          <w:szCs w:val="24"/>
-          <w:lang w:val="en-US"/>
-        </w:rPr>
-        <w:t>x</w:t>
-      </w:r>
-      <w:r>
-        <w:rPr>
-          <w:rFonts w:ascii="Times New Roman" w:hAnsi="Times New Roman"/>
-          <w:i/>
-          <w:color w:val="000000"/>
-          <w:sz w:val="24"/>
-          <w:szCs w:val="24"/>
-        </w:rPr>
-        <w:t>)</w:t>
-      </w:r>
-      <w:r>
-        <w:rPr>
-          <w:rFonts w:ascii="Times New Roman" w:hAnsi="Times New Roman"/>
-          <w:color w:val="000000"/>
-          <w:sz w:val="24"/>
-          <w:szCs w:val="24"/>
-        </w:rPr>
-        <w:t xml:space="preserve"> использовать по выбору: </w:t>
-      </w:r>
-      <w:r>
-        <w:rPr>
-          <w:rFonts w:ascii="Times New Roman" w:hAnsi="Times New Roman"/>
-          <w:i/>
-          <w:color w:val="000000"/>
-          <w:sz w:val="24"/>
-          <w:szCs w:val="24"/>
-          <w:lang w:val="en-US"/>
-        </w:rPr>
-        <w:t>cos</w:t>
-      </w:r>
-      <w:r>
-        <w:rPr>
-          <w:rFonts w:ascii="Times New Roman" w:hAnsi="Times New Roman"/>
-          <w:i/>
-          <w:color w:val="000000"/>
-          <w:sz w:val="24"/>
-          <w:szCs w:val="24"/>
-        </w:rPr>
-        <w:t>(</w:t>
-      </w:r>
-      <w:r>
-        <w:rPr>
-          <w:rFonts w:ascii="Times New Roman" w:hAnsi="Times New Roman"/>
-          <w:i/>
-          <w:color w:val="000000"/>
-          <w:sz w:val="24"/>
-          <w:szCs w:val="24"/>
-          <w:lang w:val="en-US"/>
-        </w:rPr>
-        <w:t>x</w:t>
-      </w:r>
-      <w:r>
-        <w:rPr>
-          <w:rFonts w:ascii="Times New Roman" w:hAnsi="Times New Roman"/>
-          <w:i/>
-          <w:color w:val="000000"/>
-          <w:sz w:val="24"/>
-          <w:szCs w:val="24"/>
-        </w:rPr>
-        <w:t>)</w:t>
-      </w:r>
-      <w:r>
-        <w:rPr>
-          <w:rFonts w:ascii="Times New Roman" w:hAnsi="Times New Roman"/>
-          <w:color w:val="000000"/>
-          <w:sz w:val="24"/>
-          <w:szCs w:val="24"/>
-        </w:rPr>
-        <w:t xml:space="preserve"> или </w:t>
-      </w:r>
-      <w:r>
-        <w:rPr>
-          <w:rFonts w:ascii="Times New Roman" w:hAnsi="Times New Roman"/>
-          <w:i/>
-          <w:color w:val="000000"/>
-          <w:sz w:val="24"/>
-          <w:szCs w:val="24"/>
-          <w:lang w:val="en-US"/>
-        </w:rPr>
-        <w:t>x</w:t>
-      </w:r>
-      <w:r>
-        <w:rPr>
-          <w:rFonts w:ascii="Times New Roman" w:hAnsi="Times New Roman"/>
-          <w:i/>
-          <w:color w:val="000000"/>
-          <w:sz w:val="24"/>
-          <w:szCs w:val="24"/>
-          <w:vertAlign w:val="superscript"/>
-        </w:rPr>
-        <w:t>2</w:t>
-      </w:r>
-      <w:r>
-        <w:rPr>
-          <w:rFonts w:ascii="Times New Roman" w:hAnsi="Times New Roman"/>
-          <w:color w:val="000000"/>
-          <w:sz w:val="24"/>
-          <w:szCs w:val="24"/>
-        </w:rPr>
-        <w:t xml:space="preserve"> или </w:t>
-      </w:r>
-      <w:r>
-        <w:rPr>
-          <w:rFonts w:ascii="Times New Roman" w:hAnsi="Times New Roman"/>
-          <w:i/>
-          <w:color w:val="000000"/>
-          <w:sz w:val="24"/>
-          <w:szCs w:val="24"/>
-          <w:lang w:val="en-US"/>
-        </w:rPr>
-        <w:t>e</w:t>
-      </w:r>
-      <w:r>
-        <w:rPr>
-          <w:rFonts w:ascii="Times New Roman" w:hAnsi="Times New Roman"/>
-          <w:i/>
-          <w:color w:val="000000"/>
-          <w:sz w:val="24"/>
-          <w:szCs w:val="24"/>
-          <w:vertAlign w:val="superscript"/>
-          <w:lang w:val="en-US"/>
-        </w:rPr>
-        <w:t>x</w:t>
-      </w:r>
-      <w:r>
-        <w:rPr>
-          <w:rFonts w:ascii="Times New Roman" w:hAnsi="Times New Roman"/>
-          <w:color w:val="000000"/>
-          <w:sz w:val="24"/>
-          <w:szCs w:val="24"/>
-        </w:rPr>
-        <w:t>. Пример рабочей формы представлен на рисунке 1.</w:t>
-      </w:r>
-    </w:p>
-    <w:p>
-      <w:pPr>
-        <w:pStyle w:val="24"/>
-        <w:shd w:val="clear" w:color="auto" w:fill="auto"/>
-        <w:spacing w:before="0" w:after="0" w:line="240" w:lineRule="auto"/>
-        <w:ind w:firstLine="567"/>
-        <w:contextualSpacing/>
-        <w:rPr>
-          <w:rFonts w:ascii="Times New Roman" w:hAnsi="Times New Roman"/>
-          <w:color w:val="000000"/>
-          <w:sz w:val="24"/>
-          <w:szCs w:val="24"/>
-        </w:rPr>
-      </w:pPr>
-    </w:p>
-    <w:p>
-      <w:pPr>
-        <w:pStyle w:val="24"/>
-        <w:shd w:val="clear" w:color="auto" w:fill="auto"/>
-        <w:spacing w:before="0" w:after="0" w:line="240" w:lineRule="auto"/>
-        <w:ind w:right="100"/>
-        <w:contextualSpacing/>
-        <w:jc w:val="center"/>
-        <w:rPr>
-          <w:sz w:val="24"/>
-          <w:szCs w:val="24"/>
-        </w:rPr>
-      </w:pPr>
-      <w:r>
-        <w:rPr>
-          <w:noProof/>
+          <w:sz w:val="24"/>
+          <w:szCs w:val="24"/>
+        </w:rPr>
+      </w:pPr>
+      <w:r>
+        <w:rPr>
           <w:sz w:val="24"/>
           <w:szCs w:val="24"/>
         </w:rPr>
         <w:drawing>
-          <wp:inline distT="0" distB="0" distL="0" distR="0" wp14:anchorId="44C20E71" wp14:editId="63B0F07F">
-            <wp:extent cx="2795294" cy="2880000"/>
-            <wp:effectExtent l="0" t="0" r="5080" b="0"/>
-            <wp:docPr id="1" name="Рисунок 1"/>
+          <wp:inline distT="0" distB="0" distL="0" distR="0" wp14:anchorId="671D8F0E" wp14:editId="1C674794">
+            <wp:extent cx="3050139" cy="2825864"/>
+            <wp:effectExtent l="0" t="0" r="0" b="0"/>
+            <wp:docPr id="3" name="Рисунок 3"/>
             <wp:cNvGraphicFramePr>
               <a:graphicFrameLocks xmlns:a="http://schemas.openxmlformats.org/drawingml/2006/main" noChangeAspect="1"/>
             </wp:cNvGraphicFramePr>
@@ -7344,11 +7216,11 @@
               <a:graphicData uri="http://schemas.openxmlformats.org/drawingml/2006/picture">
                 <pic:pic xmlns:pic="http://schemas.openxmlformats.org/drawingml/2006/picture">
                   <pic:nvPicPr>
-                    <pic:cNvPr id="0" name=""/>
+                    <pic:cNvPr id="1" name=""/>
                     <pic:cNvPicPr/>
                   </pic:nvPicPr>
                   <pic:blipFill>
-                    <a:blip r:embed="rId8" cstate="print"/>
+                    <a:blip r:embed="rId9"/>
                     <a:stretch>
                       <a:fillRect/>
                     </a:stretch>
@@ -7356,7 +7228,7 @@
                   <pic:spPr>
                     <a:xfrm>
                       <a:off x="0" y="0"/>
-                      <a:ext cx="2795294" cy="2880000"/>
+                      <a:ext cx="3071732" cy="2845869"/>
                     </a:xfrm>
                     <a:prstGeom prst="rect">
                       <a:avLst/>
@@ -7368,24 +7240,116 @@
           </wp:inline>
         </w:drawing>
       </w:r>
-      <w:r>
-        <w:rPr>
-          <w:sz w:val="24"/>
-          <w:szCs w:val="24"/>
-        </w:rPr>
-        <w:t xml:space="preserve">   </w:t>
-      </w:r>
-      <w:r>
-        <w:rPr>
-          <w:noProof/>
-          <w:sz w:val="24"/>
-          <w:szCs w:val="24"/>
+    </w:p>
+    <w:p>
+      <w:pPr>
+        <w:widowControl w:val="0"/>
+        <w:spacing w:line="240" w:lineRule="auto"/>
+        <w:jc w:val="center"/>
+        <w:rPr>
+          <w:sz w:val="24"/>
+          <w:szCs w:val="24"/>
+        </w:rPr>
+      </w:pPr>
+      <w:r>
+        <w:rPr>
+          <w:sz w:val="24"/>
+          <w:szCs w:val="24"/>
+        </w:rPr>
+        <w:t>Рисунок 1. Линейный алгоритм</w:t>
+      </w:r>
+    </w:p>
+    <w:p>
+      <w:pPr>
+        <w:pStyle w:val="24"/>
+        <w:shd w:val="clear" w:color="auto" w:fill="auto"/>
+        <w:spacing w:before="0" w:after="0" w:line="240" w:lineRule="auto"/>
+        <w:ind w:firstLine="567"/>
+        <w:contextualSpacing/>
+        <w:rPr>
+          <w:rFonts w:ascii="Times New Roman" w:hAnsi="Times New Roman"/>
+          <w:color w:val="000000"/>
+          <w:sz w:val="24"/>
+          <w:szCs w:val="24"/>
+        </w:rPr>
+      </w:pPr>
+    </w:p>
+    <w:p>
+      <w:pPr>
+        <w:pStyle w:val="24"/>
+        <w:shd w:val="clear" w:color="auto" w:fill="auto"/>
+        <w:spacing w:before="0" w:after="0" w:line="240" w:lineRule="auto"/>
+        <w:ind w:firstLine="567"/>
+        <w:contextualSpacing/>
+        <w:rPr>
+          <w:rFonts w:ascii="Times New Roman" w:hAnsi="Times New Roman"/>
+          <w:color w:val="000000"/>
+          <w:sz w:val="24"/>
+          <w:szCs w:val="24"/>
+        </w:rPr>
+      </w:pPr>
+      <w:r>
+        <w:rPr>
+          <w:rFonts w:ascii="Times New Roman" w:hAnsi="Times New Roman"/>
+          <w:color w:val="000000"/>
+          <w:sz w:val="24"/>
+          <w:szCs w:val="24"/>
+        </w:rPr>
+        <w:t>Код обработчика кнопки вычисления для линейного алгоритма</w:t>
+      </w:r>
+      <w:r>
+        <w:rPr>
+          <w:rFonts w:ascii="Times New Roman" w:hAnsi="Times New Roman"/>
+          <w:color w:val="000000"/>
+          <w:sz w:val="24"/>
+          <w:szCs w:val="24"/>
+        </w:rPr>
+        <w:t>:</w:t>
+      </w:r>
+    </w:p>
+    <w:p>
+      <w:pPr>
+        <w:pStyle w:val="24"/>
+        <w:shd w:val="clear" w:color="auto" w:fill="auto"/>
+        <w:spacing w:before="0" w:after="0" w:line="240" w:lineRule="auto"/>
+        <w:ind w:firstLine="567"/>
+        <w:contextualSpacing/>
+        <w:rPr>
+          <w:rFonts w:ascii="Times New Roman" w:hAnsi="Times New Roman"/>
+          <w:color w:val="000000"/>
+          <w:sz w:val="24"/>
+          <w:szCs w:val="24"/>
+        </w:rPr>
+      </w:pPr>
+    </w:p>
+    <w:p>
+      <w:pPr>
+        <w:pStyle w:val="24"/>
+        <w:shd w:val="clear" w:color="auto" w:fill="auto"/>
+        <w:spacing w:before="0" w:after="0" w:line="240" w:lineRule="auto"/>
+        <w:contextualSpacing/>
+        <w:jc w:val="center"/>
+        <w:rPr>
+          <w:rFonts w:ascii="Times New Roman" w:hAnsi="Times New Roman"/>
+          <w:color w:val="000000"/>
+          <w:sz w:val="24"/>
+          <w:szCs w:val="24"/>
+          <w:lang w:val="en-US"/>
+        </w:rPr>
+      </w:pPr>
+      <w:r>
+        <w:rPr>
+          <w:rFonts w:ascii="Times New Roman" w:hAnsi="Times New Roman"/>
+          <w:color w:val="000000"/>
+          <w:sz w:val="24"/>
+          <w:szCs w:val="24"/>
+          <w:lang w:val="en-US"/>
         </w:rPr>
         <w:drawing>
-          <wp:inline distT="0" distB="0" distL="0" distR="0" wp14:anchorId="1607241C" wp14:editId="2B011632">
-            <wp:extent cx="2795294" cy="2880000"/>
-            <wp:effectExtent l="0" t="0" r="5080" b="0"/>
-            <wp:docPr id="10" name="Рисунок 10"/>
+          <wp:inline distT="0" distB="0" distL="0" distR="0" wp14:anchorId="7DCF0AB3" wp14:editId="79511DA7">
+            <wp:extent cx="5670075" cy="826116"/>
+            <wp:effectExtent l="0" t="0" r="0" b="0"/>
+            <wp:docPr id="4" name="Рисунок 4"/>
             <wp:cNvGraphicFramePr>
               <a:graphicFrameLocks xmlns:a="http://schemas.openxmlformats.org/drawingml/2006/main" noChangeAspect="1"/>
             </wp:cNvGraphicFramePr>
@@ -7393,11 +7357,11 @@
               <a:graphicData uri="http://schemas.openxmlformats.org/drawingml/2006/picture">
                 <pic:pic xmlns:pic="http://schemas.openxmlformats.org/drawingml/2006/picture">
                   <pic:nvPicPr>
-                    <pic:cNvPr id="0" name=""/>
+                    <pic:cNvPr id="1" name=""/>
                     <pic:cNvPicPr/>
                   </pic:nvPicPr>
                   <pic:blipFill>
-                    <a:blip r:embed="rId9" cstate="print"/>
+                    <a:blip r:embed="rId10"/>
                     <a:stretch>
                       <a:fillRect/>
                     </a:stretch>
@@ -7405,7 +7369,7 @@
                   <pic:spPr>
                     <a:xfrm>
                       <a:off x="0" y="0"/>
-                      <a:ext cx="2795294" cy="2880000"/>
+                      <a:ext cx="5729977" cy="834844"/>
                     </a:xfrm>
                     <a:prstGeom prst="rect">
                       <a:avLst/>
@@ -7420,61 +7384,17 @@
     </w:p>
     <w:p>
       <w:pPr>
-        <w:pStyle w:val="ac"/>
-        <w:widowControl w:val="0"/>
-        <w:ind w:firstLine="0"/>
-        <w:jc w:val="center"/>
-        <w:rPr>
-          <w:b w:val="0"/>
-          <w:noProof/>
-          <w:color w:val="auto"/>
-          <w:sz w:val="24"/>
-          <w:szCs w:val="24"/>
-        </w:rPr>
-      </w:pPr>
-      <w:r>
-        <w:rPr>
-          <w:b w:val="0"/>
-          <w:color w:val="auto"/>
-          <w:sz w:val="24"/>
-          <w:szCs w:val="24"/>
-        </w:rPr>
-        <w:t>Рисунок 1</w:t>
-      </w:r>
-      <w:r>
-        <w:rPr>
-          <w:b w:val="0"/>
-          <w:noProof/>
-          <w:color w:val="auto"/>
-          <w:sz w:val="24"/>
-          <w:szCs w:val="24"/>
-        </w:rPr>
-        <w:t xml:space="preserve"> –</w:t>
-      </w:r>
-      <w:r>
-        <w:rPr>
-          <w:b w:val="0"/>
-          <w:noProof/>
-          <w:color w:val="auto"/>
-          <w:sz w:val="24"/>
-          <w:szCs w:val="24"/>
-        </w:rPr>
-        <w:t xml:space="preserve"> Windows-приложение</w:t>
-      </w:r>
-    </w:p>
-    <w:p>
-      <w:pPr>
         <w:pStyle w:val="24"/>
         <w:shd w:val="clear" w:color="auto" w:fill="auto"/>
         <w:spacing w:before="0" w:after="0" w:line="240" w:lineRule="auto"/>
         <w:ind w:firstLine="567"/>
         <w:contextualSpacing/>
         <w:rPr>
-          <w:rStyle w:val="af8"/>
           <w:rFonts w:ascii="Times New Roman" w:hAnsi="Times New Roman"/>
           <w:color w:val="000000"/>
           <w:sz w:val="24"/>
           <w:szCs w:val="24"/>
+          <w:lang w:val="en-US"/>
         </w:rPr>
       </w:pPr>
     </w:p>
@@ -7486,11 +7406,618 @@
         <w:ind w:firstLine="567"/>
         <w:contextualSpacing/>
         <w:rPr>
+          <w:rFonts w:ascii="Times New Roman" w:hAnsi="Times New Roman"/>
+          <w:color w:val="000000"/>
+          <w:sz w:val="24"/>
+          <w:szCs w:val="24"/>
+          <w:lang w:val="en-US"/>
+        </w:rPr>
+      </w:pPr>
+    </w:p>
+    <w:p>
+      <w:pPr>
+        <w:pStyle w:val="24"/>
+        <w:shd w:val="clear" w:color="auto" w:fill="auto"/>
+        <w:spacing w:before="0" w:after="0" w:line="240" w:lineRule="auto"/>
+        <w:ind w:right="100"/>
+        <w:contextualSpacing/>
+        <w:jc w:val="center"/>
+        <w:rPr>
+          <w:sz w:val="24"/>
+          <w:szCs w:val="24"/>
+        </w:rPr>
+      </w:pPr>
+      <w:r>
+        <w:rPr>
+          <w:sz w:val="24"/>
+          <w:szCs w:val="24"/>
+          <w:lang w:val="en-US"/>
+        </w:rPr>
+        <w:lastRenderedPageBreak/>
+        <w:t xml:space="preserve">   </w:t>
+      </w:r>
+      <w:r>
+        <w:rPr>
+          <w:sz w:val="24"/>
+          <w:szCs w:val="24"/>
+        </w:rPr>
+        <w:drawing>
+          <wp:inline distT="0" distB="0" distL="0" distR="0" wp14:anchorId="272C2364" wp14:editId="4D6E32A6">
+            <wp:extent cx="3790033" cy="3917429"/>
+            <wp:effectExtent l="0" t="0" r="0" b="0"/>
+            <wp:docPr id="1" name="Рисунок 1"/>
+            <wp:cNvGraphicFramePr>
+              <a:graphicFrameLocks xmlns:a="http://schemas.openxmlformats.org/drawingml/2006/main" noChangeAspect="1"/>
+            </wp:cNvGraphicFramePr>
+            <a:graphic xmlns:a="http://schemas.openxmlformats.org/drawingml/2006/main">
+              <a:graphicData uri="http://schemas.openxmlformats.org/drawingml/2006/picture">
+                <pic:pic xmlns:pic="http://schemas.openxmlformats.org/drawingml/2006/picture">
+                  <pic:nvPicPr>
+                    <pic:cNvPr id="1" name=""/>
+                    <pic:cNvPicPr/>
+                  </pic:nvPicPr>
+                  <pic:blipFill>
+                    <a:blip r:embed="rId11"/>
+                    <a:stretch>
+                      <a:fillRect/>
+                    </a:stretch>
+                  </pic:blipFill>
+                  <pic:spPr>
+                    <a:xfrm>
+                      <a:off x="0" y="0"/>
+                      <a:ext cx="3801733" cy="3929522"/>
+                    </a:xfrm>
+                    <a:prstGeom prst="rect">
+                      <a:avLst/>
+                    </a:prstGeom>
+                  </pic:spPr>
+                </pic:pic>
+              </a:graphicData>
+            </a:graphic>
+          </wp:inline>
+        </w:drawing>
+      </w:r>
+    </w:p>
+    <w:p>
+      <w:pPr>
+        <w:pStyle w:val="ac"/>
+        <w:widowControl w:val="0"/>
+        <w:ind w:firstLine="0"/>
+        <w:jc w:val="center"/>
+        <w:rPr>
+          <w:b w:val="0"/>
+          <w:noProof/>
+          <w:color w:val="auto"/>
+          <w:sz w:val="24"/>
+          <w:szCs w:val="24"/>
+        </w:rPr>
+      </w:pPr>
+      <w:r>
+        <w:rPr>
+          <w:b w:val="0"/>
+          <w:color w:val="auto"/>
+          <w:sz w:val="24"/>
+          <w:szCs w:val="24"/>
+        </w:rPr>
+        <w:t xml:space="preserve">Рисунок </w:t>
+      </w:r>
+      <w:r>
+        <w:rPr>
+          <w:b w:val="0"/>
+          <w:color w:val="auto"/>
+          <w:sz w:val="24"/>
+          <w:szCs w:val="24"/>
+        </w:rPr>
+        <w:t>2</w:t>
+      </w:r>
+      <w:r>
+        <w:rPr>
+          <w:b w:val="0"/>
+          <w:noProof/>
+          <w:color w:val="auto"/>
+          <w:sz w:val="24"/>
+          <w:szCs w:val="24"/>
+        </w:rPr>
+        <w:t>. Разветвляющийся алгоритм</w:t>
+      </w:r>
+    </w:p>
+    <w:p>
+      <w:pPr>
+        <w:pStyle w:val="a5"/>
+        <w:widowControl w:val="0"/>
+        <w:spacing w:line="240" w:lineRule="auto"/>
+        <w:ind w:left="1069" w:firstLine="0"/>
+        <w:rPr>
+          <w:sz w:val="24"/>
+          <w:szCs w:val="24"/>
+        </w:rPr>
+      </w:pPr>
+    </w:p>
+    <w:p>
+      <w:pPr>
+        <w:pStyle w:val="24"/>
+        <w:shd w:val="clear" w:color="auto" w:fill="auto"/>
+        <w:spacing w:before="0" w:after="0" w:line="240" w:lineRule="auto"/>
+        <w:ind w:firstLine="567"/>
+        <w:contextualSpacing/>
+        <w:rPr>
+          <w:rFonts w:ascii="Times New Roman" w:hAnsi="Times New Roman"/>
+          <w:color w:val="000000"/>
+          <w:sz w:val="24"/>
+          <w:szCs w:val="24"/>
+        </w:rPr>
+      </w:pPr>
+      <w:r>
+        <w:rPr>
+          <w:rFonts w:ascii="Times New Roman" w:hAnsi="Times New Roman"/>
+          <w:color w:val="000000"/>
+          <w:sz w:val="24"/>
+          <w:szCs w:val="24"/>
+        </w:rPr>
+        <w:t xml:space="preserve">Код обработчика кнопки вычисления для </w:t>
+      </w:r>
+      <w:r>
+        <w:rPr>
+          <w:rFonts w:ascii="Times New Roman" w:hAnsi="Times New Roman"/>
+          <w:color w:val="000000"/>
+          <w:sz w:val="24"/>
+          <w:szCs w:val="24"/>
+        </w:rPr>
+        <w:t>разветвляющегося</w:t>
+      </w:r>
+      <w:r>
+        <w:rPr>
+          <w:rFonts w:ascii="Times New Roman" w:hAnsi="Times New Roman"/>
+          <w:color w:val="000000"/>
+          <w:sz w:val="24"/>
+          <w:szCs w:val="24"/>
+        </w:rPr>
+        <w:t xml:space="preserve"> алгоритма</w:t>
+      </w:r>
+      <w:r>
+        <w:rPr>
+          <w:rFonts w:ascii="Times New Roman" w:hAnsi="Times New Roman"/>
+          <w:color w:val="000000"/>
+          <w:sz w:val="24"/>
+          <w:szCs w:val="24"/>
+        </w:rPr>
+        <w:t>:</w:t>
+      </w:r>
+    </w:p>
+    <w:p>
+      <w:pPr>
+        <w:pStyle w:val="24"/>
+        <w:shd w:val="clear" w:color="auto" w:fill="auto"/>
+        <w:spacing w:before="0" w:after="0" w:line="240" w:lineRule="auto"/>
+        <w:ind w:firstLine="567"/>
+        <w:contextualSpacing/>
+        <w:rPr>
+          <w:rFonts w:ascii="Times New Roman" w:hAnsi="Times New Roman"/>
+          <w:color w:val="000000"/>
+          <w:sz w:val="24"/>
+          <w:szCs w:val="24"/>
+        </w:rPr>
+      </w:pPr>
+    </w:p>
+    <w:p>
+      <w:pPr>
+        <w:widowControl w:val="0"/>
+        <w:spacing w:line="240" w:lineRule="auto"/>
+        <w:ind w:firstLine="0"/>
+        <w:rPr>
+          <w:sz w:val="24"/>
+          <w:szCs w:val="24"/>
+        </w:rPr>
+      </w:pPr>
+    </w:p>
+    <w:p>
+      <w:pPr>
+        <w:widowControl w:val="0"/>
+        <w:spacing w:line="240" w:lineRule="auto"/>
+        <w:ind w:firstLine="0"/>
+        <w:jc w:val="center"/>
+        <w:rPr>
+          <w:sz w:val="24"/>
+          <w:szCs w:val="24"/>
+        </w:rPr>
+      </w:pPr>
+      <w:r>
+        <w:rPr>
+          <w:sz w:val="24"/>
+          <w:szCs w:val="24"/>
+        </w:rPr>
+        <w:drawing>
+          <wp:inline distT="0" distB="0" distL="0" distR="0" wp14:anchorId="1FB2E546" wp14:editId="7AF8511C">
+            <wp:extent cx="4236425" cy="3432707"/>
+            <wp:effectExtent l="0" t="0" r="0" b="0"/>
+            <wp:docPr id="5" name="Рисунок 5"/>
+            <wp:cNvGraphicFramePr>
+              <a:graphicFrameLocks xmlns:a="http://schemas.openxmlformats.org/drawingml/2006/main" noChangeAspect="1"/>
+            </wp:cNvGraphicFramePr>
+            <a:graphic xmlns:a="http://schemas.openxmlformats.org/drawingml/2006/main">
+              <a:graphicData uri="http://schemas.openxmlformats.org/drawingml/2006/picture">
+                <pic:pic xmlns:pic="http://schemas.openxmlformats.org/drawingml/2006/picture">
+                  <pic:nvPicPr>
+                    <pic:cNvPr id="1" name=""/>
+                    <pic:cNvPicPr/>
+                  </pic:nvPicPr>
+                  <pic:blipFill>
+                    <a:blip r:embed="rId12"/>
+                    <a:stretch>
+                      <a:fillRect/>
+                    </a:stretch>
+                  </pic:blipFill>
+                  <pic:spPr>
+                    <a:xfrm>
+                      <a:off x="0" y="0"/>
+                      <a:ext cx="4254415" cy="3447284"/>
+                    </a:xfrm>
+                    <a:prstGeom prst="rect">
+                      <a:avLst/>
+                    </a:prstGeom>
+                  </pic:spPr>
+                </pic:pic>
+              </a:graphicData>
+            </a:graphic>
+          </wp:inline>
+        </w:drawing>
+      </w:r>
+    </w:p>
+    <w:p>
+      <w:pPr>
+        <w:widowControl w:val="0"/>
+        <w:spacing w:line="240" w:lineRule="auto"/>
+        <w:rPr>
+          <w:sz w:val="24"/>
+          <w:szCs w:val="24"/>
+        </w:rPr>
+      </w:pPr>
+    </w:p>
+    <w:p>
+      <w:pPr>
+        <w:widowControl w:val="0"/>
+        <w:spacing w:line="240" w:lineRule="auto"/>
+        <w:ind w:firstLine="0"/>
+        <w:rPr>
+          <w:sz w:val="24"/>
+          <w:szCs w:val="24"/>
+        </w:rPr>
+      </w:pPr>
+    </w:p>
+    <w:p>
+      <w:pPr>
+        <w:widowControl w:val="0"/>
+        <w:spacing w:line="240" w:lineRule="auto"/>
+        <w:jc w:val="center"/>
+        <w:rPr>
+          <w:sz w:val="24"/>
+          <w:szCs w:val="24"/>
+        </w:rPr>
+      </w:pPr>
+    </w:p>
+    <w:p>
+      <w:pPr>
+        <w:widowControl w:val="0"/>
+        <w:spacing w:line="240" w:lineRule="auto"/>
+        <w:jc w:val="center"/>
+        <w:rPr>
+          <w:sz w:val="24"/>
+          <w:szCs w:val="24"/>
+        </w:rPr>
+      </w:pPr>
+    </w:p>
+    <w:p>
+      <w:pPr>
+        <w:widowControl w:val="0"/>
+        <w:spacing w:line="240" w:lineRule="auto"/>
+        <w:jc w:val="center"/>
+        <w:rPr>
+          <w:sz w:val="24"/>
+          <w:szCs w:val="24"/>
+        </w:rPr>
+      </w:pPr>
+    </w:p>
+    <w:p>
+      <w:pPr>
+        <w:widowControl w:val="0"/>
+        <w:spacing w:line="240" w:lineRule="auto"/>
+        <w:ind w:firstLine="0"/>
+        <w:jc w:val="center"/>
+        <w:rPr>
+          <w:b/>
+          <w:bCs/>
+          <w:iCs/>
+          <w:sz w:val="24"/>
+          <w:szCs w:val="24"/>
+          <w:shd w:val="clear" w:color="auto" w:fill="FFFFFF"/>
+        </w:rPr>
+      </w:pPr>
+      <w:r>
+        <w:rPr>
+          <w:b/>
+          <w:bCs/>
+          <w:iCs/>
+          <w:sz w:val="24"/>
+          <w:szCs w:val="24"/>
+          <w:shd w:val="clear" w:color="auto" w:fill="FFFFFF"/>
+        </w:rPr>
+        <w:lastRenderedPageBreak/>
+        <w:t>Варианты заданий</w:t>
+      </w:r>
+    </w:p>
+    <w:p>
+      <w:pPr>
+        <w:pStyle w:val="24"/>
+        <w:shd w:val="clear" w:color="auto" w:fill="auto"/>
+        <w:spacing w:before="0" w:after="0" w:line="240" w:lineRule="auto"/>
+        <w:ind w:firstLine="567"/>
+        <w:contextualSpacing/>
+        <w:rPr>
           <w:rStyle w:val="af8"/>
           <w:rFonts w:ascii="Times New Roman" w:hAnsi="Times New Roman"/>
           <w:color w:val="000000"/>
-          <w:sz w:val="24"/>
-          <w:szCs w:val="24"/>
+          <w:sz w:val="28"/>
+          <w:szCs w:val="28"/>
+        </w:rPr>
+      </w:pPr>
+    </w:p>
+    <w:p>
+      <w:pPr>
+        <w:pStyle w:val="24"/>
+        <w:shd w:val="clear" w:color="auto" w:fill="auto"/>
+        <w:spacing w:before="0" w:after="0" w:line="240" w:lineRule="auto"/>
+        <w:ind w:firstLine="567"/>
+        <w:contextualSpacing/>
+        <w:rPr>
+          <w:rFonts w:ascii="Times New Roman" w:hAnsi="Times New Roman"/>
+          <w:color w:val="000000"/>
+          <w:sz w:val="28"/>
+          <w:szCs w:val="28"/>
+        </w:rPr>
+      </w:pPr>
+      <w:r>
+        <w:rPr>
+          <w:rStyle w:val="af8"/>
+          <w:rFonts w:ascii="Times New Roman" w:hAnsi="Times New Roman"/>
+          <w:color w:val="000000"/>
+          <w:sz w:val="28"/>
+          <w:szCs w:val="28"/>
+        </w:rPr>
+        <w:t>Создать Windows</w:t>
+      </w:r>
+      <w:r>
+        <w:rPr>
+          <w:rStyle w:val="af8"/>
+          <w:rFonts w:ascii="Times New Roman" w:hAnsi="Times New Roman"/>
+          <w:color w:val="000000"/>
+          <w:sz w:val="28"/>
+          <w:szCs w:val="28"/>
+        </w:rPr>
+        <w:t>-приложение</w:t>
+      </w:r>
+      <w:r>
+        <w:rPr>
+          <w:rFonts w:ascii="Times New Roman" w:hAnsi="Times New Roman"/>
+          <w:color w:val="000000"/>
+          <w:sz w:val="28"/>
+          <w:szCs w:val="28"/>
+        </w:rPr>
+        <w:t>, реализующие линейный и разветвляющий</w:t>
+      </w:r>
+      <w:r>
+        <w:rPr>
+          <w:rFonts w:ascii="Times New Roman" w:hAnsi="Times New Roman"/>
+          <w:sz w:val="28"/>
+          <w:szCs w:val="28"/>
+        </w:rPr>
+        <w:t>ся</w:t>
+      </w:r>
+      <w:r>
+        <w:rPr>
+          <w:rFonts w:ascii="Times New Roman" w:hAnsi="Times New Roman"/>
+          <w:color w:val="000000"/>
+          <w:sz w:val="28"/>
+          <w:szCs w:val="28"/>
+        </w:rPr>
+        <w:t xml:space="preserve"> алгоритмы, которые размещены на разных вкладках окна формы. На вкладке линейного алгоритма предусмотреть поля ввода значений переменных и поле вывода результата вычисления. На вкладке разветвляющегося алгоритма предусмотреть поля для ввода значений переменных, поле вывода результатов расчета по одной из трех формул в зависимости от результата выполнения условия. В качестве </w:t>
+      </w:r>
+      <w:r>
+        <w:rPr>
+          <w:rFonts w:ascii="Times New Roman" w:hAnsi="Times New Roman"/>
+          <w:i/>
+          <w:color w:val="000000"/>
+          <w:sz w:val="28"/>
+          <w:szCs w:val="28"/>
+          <w:lang w:val="en-US"/>
+        </w:rPr>
+        <w:t>f</w:t>
+      </w:r>
+      <w:r>
+        <w:rPr>
+          <w:rFonts w:ascii="Times New Roman" w:hAnsi="Times New Roman"/>
+          <w:i/>
+          <w:color w:val="000000"/>
+          <w:sz w:val="28"/>
+          <w:szCs w:val="28"/>
+        </w:rPr>
+        <w:t>(</w:t>
+      </w:r>
+      <w:r>
+        <w:rPr>
+          <w:rFonts w:ascii="Times New Roman" w:hAnsi="Times New Roman"/>
+          <w:i/>
+          <w:color w:val="000000"/>
+          <w:sz w:val="28"/>
+          <w:szCs w:val="28"/>
+          <w:lang w:val="en-US"/>
+        </w:rPr>
+        <w:t>x</w:t>
+      </w:r>
+      <w:r>
+        <w:rPr>
+          <w:rFonts w:ascii="Times New Roman" w:hAnsi="Times New Roman"/>
+          <w:i/>
+          <w:color w:val="000000"/>
+          <w:sz w:val="28"/>
+          <w:szCs w:val="28"/>
+        </w:rPr>
+        <w:t>)</w:t>
+      </w:r>
+      <w:r>
+        <w:rPr>
+          <w:rFonts w:ascii="Times New Roman" w:hAnsi="Times New Roman"/>
+          <w:color w:val="000000"/>
+          <w:sz w:val="28"/>
+          <w:szCs w:val="28"/>
+        </w:rPr>
+        <w:t xml:space="preserve"> использовать по выбору: </w:t>
+      </w:r>
+      <w:r>
+        <w:rPr>
+          <w:rFonts w:ascii="Times New Roman" w:hAnsi="Times New Roman"/>
+          <w:i/>
+          <w:color w:val="000000"/>
+          <w:sz w:val="28"/>
+          <w:szCs w:val="28"/>
+          <w:lang w:val="en-US"/>
+        </w:rPr>
+        <w:t>cos</w:t>
+      </w:r>
+      <w:r>
+        <w:rPr>
+          <w:rFonts w:ascii="Times New Roman" w:hAnsi="Times New Roman"/>
+          <w:i/>
+          <w:color w:val="000000"/>
+          <w:sz w:val="28"/>
+          <w:szCs w:val="28"/>
+        </w:rPr>
+        <w:t>(</w:t>
+      </w:r>
+      <w:r>
+        <w:rPr>
+          <w:rFonts w:ascii="Times New Roman" w:hAnsi="Times New Roman"/>
+          <w:i/>
+          <w:color w:val="000000"/>
+          <w:sz w:val="28"/>
+          <w:szCs w:val="28"/>
+          <w:lang w:val="en-US"/>
+        </w:rPr>
+        <w:t>x</w:t>
+      </w:r>
+      <w:r>
+        <w:rPr>
+          <w:rFonts w:ascii="Times New Roman" w:hAnsi="Times New Roman"/>
+          <w:i/>
+          <w:color w:val="000000"/>
+          <w:sz w:val="28"/>
+          <w:szCs w:val="28"/>
+        </w:rPr>
+        <w:t>)</w:t>
+      </w:r>
+      <w:r>
+        <w:rPr>
+          <w:rFonts w:ascii="Times New Roman" w:hAnsi="Times New Roman"/>
+          <w:color w:val="000000"/>
+          <w:sz w:val="28"/>
+          <w:szCs w:val="28"/>
+        </w:rPr>
+        <w:t xml:space="preserve"> или </w:t>
+      </w:r>
+      <w:r>
+        <w:rPr>
+          <w:rFonts w:ascii="Times New Roman" w:hAnsi="Times New Roman"/>
+          <w:i/>
+          <w:color w:val="000000"/>
+          <w:sz w:val="28"/>
+          <w:szCs w:val="28"/>
+          <w:lang w:val="en-US"/>
+        </w:rPr>
+        <w:t>x</w:t>
+      </w:r>
+      <w:r>
+        <w:rPr>
+          <w:rFonts w:ascii="Times New Roman" w:hAnsi="Times New Roman"/>
+          <w:i/>
+          <w:color w:val="000000"/>
+          <w:sz w:val="28"/>
+          <w:szCs w:val="28"/>
+          <w:vertAlign w:val="superscript"/>
+        </w:rPr>
+        <w:t>2</w:t>
+      </w:r>
+      <w:r>
+        <w:rPr>
+          <w:rFonts w:ascii="Times New Roman" w:hAnsi="Times New Roman"/>
+          <w:color w:val="000000"/>
+          <w:sz w:val="28"/>
+          <w:szCs w:val="28"/>
+        </w:rPr>
+        <w:t xml:space="preserve"> или </w:t>
+      </w:r>
+      <w:r>
+        <w:rPr>
+          <w:rFonts w:ascii="Times New Roman" w:hAnsi="Times New Roman"/>
+          <w:i/>
+          <w:color w:val="000000"/>
+          <w:sz w:val="28"/>
+          <w:szCs w:val="28"/>
+          <w:lang w:val="en-US"/>
+        </w:rPr>
+        <w:t>e</w:t>
+      </w:r>
+      <w:r>
+        <w:rPr>
+          <w:rFonts w:ascii="Times New Roman" w:hAnsi="Times New Roman"/>
+          <w:i/>
+          <w:color w:val="000000"/>
+          <w:sz w:val="28"/>
+          <w:szCs w:val="28"/>
+          <w:vertAlign w:val="superscript"/>
+          <w:lang w:val="en-US"/>
+        </w:rPr>
+        <w:t>x</w:t>
+      </w:r>
+      <w:r>
+        <w:rPr>
+          <w:rFonts w:ascii="Times New Roman" w:hAnsi="Times New Roman"/>
+          <w:color w:val="000000"/>
+          <w:sz w:val="28"/>
+          <w:szCs w:val="28"/>
+        </w:rPr>
+        <w:t>. Пример рабочей формы представлен на рисунке 1</w:t>
+      </w:r>
+      <w:r>
+        <w:rPr>
+          <w:rFonts w:ascii="Times New Roman" w:hAnsi="Times New Roman"/>
+          <w:color w:val="000000"/>
+          <w:sz w:val="28"/>
+          <w:szCs w:val="28"/>
+        </w:rPr>
+        <w:t xml:space="preserve"> и 2</w:t>
+      </w:r>
+      <w:r>
+        <w:rPr>
+          <w:rFonts w:ascii="Times New Roman" w:hAnsi="Times New Roman"/>
+          <w:color w:val="000000"/>
+          <w:sz w:val="28"/>
+          <w:szCs w:val="28"/>
+        </w:rPr>
+        <w:t>.</w:t>
+      </w:r>
+    </w:p>
+    <w:p>
+      <w:pPr>
+        <w:pStyle w:val="24"/>
+        <w:shd w:val="clear" w:color="auto" w:fill="auto"/>
+        <w:spacing w:before="0" w:after="0" w:line="240" w:lineRule="auto"/>
+        <w:ind w:firstLine="567"/>
+        <w:contextualSpacing/>
+        <w:rPr>
+          <w:rStyle w:val="af8"/>
+          <w:rFonts w:ascii="Times New Roman" w:hAnsi="Times New Roman"/>
+          <w:color w:val="000000"/>
+          <w:sz w:val="28"/>
+          <w:szCs w:val="28"/>
         </w:rPr>
       </w:pPr>
     </w:p>
@@ -7500,14 +8027,29 @@
         <w:shd w:val="clear" w:color="auto" w:fill="auto"/>
         <w:spacing w:before="0" w:after="0" w:line="240" w:lineRule="auto"/>
         <w:contextualSpacing/>
+        <w:jc w:val="center"/>
         <w:rPr>
           <w:rStyle w:val="af8"/>
           <w:rFonts w:ascii="Times New Roman" w:hAnsi="Times New Roman"/>
+          <w:b/>
+          <w:bCs/>
           <w:color w:val="000000"/>
           <w:sz w:val="24"/>
           <w:szCs w:val="24"/>
         </w:rPr>
       </w:pPr>
+      <w:r>
+        <w:rPr>
+          <w:rStyle w:val="af8"/>
+          <w:rFonts w:ascii="Times New Roman" w:hAnsi="Times New Roman"/>
+          <w:b/>
+          <w:bCs/>
+          <w:color w:val="000000"/>
+          <w:sz w:val="24"/>
+          <w:szCs w:val="24"/>
+        </w:rPr>
+        <w:t>Самостоятельная работа</w:t>
+      </w:r>
     </w:p>
     <w:p>
       <w:pPr>
@@ -9897,10 +10439,9 @@
     <w:p>
       <w:pPr>
         <w:widowControl w:val="0"/>
-        <w:ind w:firstLine="1134"/>
-        <w:jc w:val="left"/>
         <w:rPr>
           <w:rStyle w:val="af8"/>
+          <w:color w:val="000000"/>
           <w:sz w:val="24"/>
           <w:szCs w:val="24"/>
         </w:rPr>
@@ -10491,24 +11032,16 @@
           </m:e>
         </m:d>
       </m:oMath>
-      <w:r>
+    </w:p>
+    <w:p>
+      <w:pPr>
+        <w:widowControl w:val="0"/>
         <w:rPr>
           <w:rStyle w:val="af8"/>
-          <w:color w:val="000000"/>
-          <w:sz w:val="24"/>
-          <w:szCs w:val="24"/>
-        </w:rPr>
-        <w:tab/>
-      </w:r>
-      <w:r>
-        <w:rPr>
-          <w:rStyle w:val="af8"/>
-          <w:color w:val="000000"/>
-          <w:sz w:val="24"/>
-          <w:szCs w:val="24"/>
-        </w:rPr>
-        <w:tab/>
-      </w:r>
+          <w:sz w:val="24"/>
+          <w:szCs w:val="24"/>
+        </w:rPr>
+      </w:pPr>
       <w:r>
         <w:rPr>
           <w:rStyle w:val="af8"/>
@@ -11079,7 +11612,7 @@
         <w:pStyle w:val="a5"/>
         <w:widowControl w:val="0"/>
         <w:ind w:left="0" w:firstLine="1134"/>
-        <w:jc w:val="left"/>
+        <w:jc w:val="center"/>
         <w:rPr>
           <w:rStyle w:val="af8"/>
           <w:sz w:val="24"/>
@@ -11090,10 +11623,9 @@
     <w:p>
       <w:pPr>
         <w:widowControl w:val="0"/>
-        <w:ind w:firstLine="1134"/>
-        <w:jc w:val="left"/>
         <w:rPr>
           <w:rStyle w:val="af8"/>
+          <w:color w:val="000000"/>
           <w:sz w:val="24"/>
           <w:szCs w:val="24"/>
         </w:rPr>
@@ -11678,24 +12210,17 @@
           </m:e>
         </m:d>
       </m:oMath>
-      <w:r>
+    </w:p>
+    <w:p>
+      <w:pPr>
+        <w:widowControl w:val="0"/>
         <w:rPr>
           <w:rStyle w:val="af8"/>
           <w:color w:val="000000"/>
           <w:sz w:val="24"/>
           <w:szCs w:val="24"/>
         </w:rPr>
-        <w:tab/>
-      </w:r>
-      <w:r>
-        <w:rPr>
-          <w:rStyle w:val="af8"/>
-          <w:color w:val="000000"/>
-          <w:sz w:val="24"/>
-          <w:szCs w:val="24"/>
-        </w:rPr>
-        <w:tab/>
-      </w:r>
+      </w:pPr>
       <w:r>
         <w:rPr>
           <w:rStyle w:val="af8"/>
@@ -12257,20 +12782,6 @@
     <w:p>
       <w:pPr>
         <w:widowControl w:val="0"/>
-        <w:ind w:firstLine="1134"/>
-        <w:jc w:val="left"/>
-        <w:rPr>
-          <w:rStyle w:val="af8"/>
-          <w:sz w:val="24"/>
-          <w:szCs w:val="24"/>
-        </w:rPr>
-      </w:pPr>
-    </w:p>
-    <w:p>
-      <w:pPr>
-        <w:widowControl w:val="0"/>
-        <w:ind w:firstLine="1134"/>
-        <w:jc w:val="left"/>
         <w:rPr>
           <w:rStyle w:val="af8"/>
           <w:color w:val="000000"/>
@@ -12707,24 +13218,17 @@
           </m:e>
         </m:d>
       </m:oMath>
-      <w:r>
+    </w:p>
+    <w:p>
+      <w:pPr>
+        <w:widowControl w:val="0"/>
         <w:rPr>
           <w:rStyle w:val="af8"/>
           <w:color w:val="000000"/>
           <w:sz w:val="24"/>
           <w:szCs w:val="24"/>
         </w:rPr>
-        <w:tab/>
-      </w:r>
-      <w:r>
-        <w:rPr>
-          <w:rStyle w:val="af8"/>
-          <w:color w:val="000000"/>
-          <w:sz w:val="24"/>
-          <w:szCs w:val="24"/>
-        </w:rPr>
-        <w:tab/>
-      </w:r>
+      </w:pPr>
       <w:r>
         <w:rPr>
           <w:rStyle w:val="af8"/>
@@ -13352,23 +13856,9 @@
     <w:p>
       <w:pPr>
         <w:widowControl w:val="0"/>
-        <w:ind w:firstLine="1134"/>
-        <w:jc w:val="left"/>
         <w:rPr>
           <w:rStyle w:val="af8"/>
           <w:color w:val="000000"/>
-          <w:sz w:val="24"/>
-          <w:szCs w:val="24"/>
-        </w:rPr>
-      </w:pPr>
-    </w:p>
-    <w:p>
-      <w:pPr>
-        <w:widowControl w:val="0"/>
-        <w:ind w:firstLine="1134"/>
-        <w:jc w:val="left"/>
-        <w:rPr>
-          <w:rStyle w:val="af8"/>
           <w:sz w:val="24"/>
           <w:szCs w:val="24"/>
         </w:rPr>
@@ -13971,24 +14461,17 @@
           </m:e>
         </m:d>
       </m:oMath>
-      <w:r>
-        <w:rPr>
-          <w:rStyle w:val="af8"/>
+    </w:p>
+    <w:p>
+      <w:pPr>
+        <w:widowControl w:val="0"/>
+        <w:rPr>
           <w:color w:val="000000"/>
           <w:sz w:val="24"/>
           <w:szCs w:val="24"/>
-        </w:rPr>
-        <w:tab/>
-      </w:r>
-      <w:r>
-        <w:rPr>
-          <w:rStyle w:val="af8"/>
-          <w:color w:val="000000"/>
-          <w:sz w:val="24"/>
-          <w:szCs w:val="24"/>
-        </w:rPr>
-        <w:tab/>
-      </w:r>
+          <w:lang w:eastAsia="ru-RU"/>
+        </w:rPr>
+      </w:pPr>
       <w:r>
         <w:rPr>
           <w:rStyle w:val="af8"/>
@@ -14447,38 +14930,11 @@
         </m:d>
       </m:oMath>
     </w:p>
-    <w:p>
-      <w:pPr>
-        <w:spacing w:line="240" w:lineRule="auto"/>
-        <w:ind w:firstLine="567"/>
-        <w:rPr>
-          <w:sz w:val="24"/>
-          <w:szCs w:val="24"/>
-          <w:lang w:eastAsia="ru-RU"/>
-        </w:rPr>
-      </w:pPr>
-    </w:p>
-    <w:p>
-      <w:pPr>
-        <w:widowControl w:val="0"/>
-        <w:tabs>
-          <w:tab w:val="left" w:pos="3149"/>
-        </w:tabs>
-        <w:spacing w:line="240" w:lineRule="auto"/>
-        <w:ind w:firstLine="0"/>
-        <w:rPr>
-          <w:b/>
-          <w:i/>
-          <w:sz w:val="24"/>
-          <w:szCs w:val="24"/>
-        </w:rPr>
-      </w:pPr>
-    </w:p>
     <w:sectPr>
-      <w:footerReference w:type="default" r:id="rId10"/>
+      <w:footerReference w:type="default" r:id="rId13"/>
       <w:type w:val="continuous"/>
       <w:pgSz w:w="11906" w:h="16838"/>
-      <w:pgMar w:top="568" w:right="424" w:bottom="567" w:left="709" w:header="422" w:footer="407" w:gutter="0"/>
+      <w:pgMar w:top="1134" w:right="850" w:bottom="1134" w:left="1701" w:header="422" w:footer="407" w:gutter="0"/>
       <w:cols w:space="708"/>
       <w:titlePg/>
       <w:docGrid w:linePitch="381"/>
@@ -18579,4 +19035,16 @@
   <a:objectDefaults/>
   <a:extraClrSchemeLst/>
 </a:theme>
+</file>
+
+<file path=customXml/item1.xml><?xml version="1.0" encoding="utf-8"?>
+<b:Sources xmlns:b="http://schemas.openxmlformats.org/officeDocument/2006/bibliography" xmlns="http://schemas.openxmlformats.org/officeDocument/2006/bibliography" SelectedStyle="\APASixthEditionOfficeOnline.xsl" StyleName="APA" Version="6"/>
+</file>
+
+<file path=customXml/itemProps1.xml><?xml version="1.0" encoding="utf-8"?>
+<ds:datastoreItem xmlns:ds="http://schemas.openxmlformats.org/officeDocument/2006/customXml" ds:itemID="{009AB092-84B0-430A-8B32-FDC8E5E2CE14}">
+  <ds:schemaRefs>
+    <ds:schemaRef ds:uri="http://schemas.openxmlformats.org/officeDocument/2006/bibliography"/>
+  </ds:schemaRefs>
+</ds:datastoreItem>
 </file>